--- a/doc/Grupo_7_-_Narrativas.docx
+++ b/doc/Grupo_7_-_Narrativas.docx
@@ -38,6 +38,15 @@
           <w:szCs w:val="28"/>
         </w:rPr>
         <w:t>Cenário – Cadastro de paciente</w:t>
+      </w:r>
+      <w:r>
+        <w:rPr>
+          <w:b/>
+          <w:bCs/>
+          <w:sz w:val="28"/>
+          <w:szCs w:val="28"/>
+        </w:rPr>
+        <w:t xml:space="preserve"> oi</w:t>
       </w:r>
     </w:p>
     <w:p>
